--- a/Экономика.docx
+++ b/Экономика.docx
@@ -1,6 +1,6 @@
 
 <file path=word/document.xml><?xml version="1.0" encoding="utf-8"?>
-<w:document xmlns:wpc="http://schemas.microsoft.com/office/word/2010/wordprocessingCanvas" xmlns:mc="http://schemas.openxmlformats.org/markup-compatibility/2006" xmlns:o="urn:schemas-microsoft-com:office:office" xmlns:r="http://schemas.openxmlformats.org/officeDocument/2006/relationships" xmlns:m="http://schemas.openxmlformats.org/officeDocument/2006/math" xmlns:v="urn:schemas-microsoft-com:vml" xmlns:wp14="http://schemas.microsoft.com/office/word/2010/wordprocessingDrawing" xmlns:wp="http://schemas.openxmlformats.org/drawingml/2006/wordprocessingDrawing" xmlns:w10="urn:schemas-microsoft-com:office:word" xmlns:w="http://schemas.openxmlformats.org/wordprocessingml/2006/main" xmlns:w14="http://schemas.microsoft.com/office/word/2010/wordml" xmlns:w15="http://schemas.microsoft.com/office/word/2012/wordml" xmlns:wpg="http://schemas.microsoft.com/office/word/2010/wordprocessingGroup" xmlns:wpi="http://schemas.microsoft.com/office/word/2010/wordprocessingInk" xmlns:wne="http://schemas.microsoft.com/office/word/2006/wordml" xmlns:wps="http://schemas.microsoft.com/office/word/2010/wordprocessingShape" mc:Ignorable="w14 w15 wp14">
+<w:document xmlns:wpc="http://schemas.microsoft.com/office/word/2010/wordprocessingCanvas" xmlns:cx="http://schemas.microsoft.com/office/drawing/2014/chartex" xmlns:mc="http://schemas.openxmlformats.org/markup-compatibility/2006" xmlns:o="urn:schemas-microsoft-com:office:office" xmlns:r="http://schemas.openxmlformats.org/officeDocument/2006/relationships" xmlns:m="http://schemas.openxmlformats.org/officeDocument/2006/math" xmlns:v="urn:schemas-microsoft-com:vml" xmlns:wp14="http://schemas.microsoft.com/office/word/2010/wordprocessingDrawing" xmlns:wp="http://schemas.openxmlformats.org/drawingml/2006/wordprocessingDrawing" xmlns:w10="urn:schemas-microsoft-com:office:word" xmlns:w="http://schemas.openxmlformats.org/wordprocessingml/2006/main" xmlns:w14="http://schemas.microsoft.com/office/word/2010/wordml" xmlns:w15="http://schemas.microsoft.com/office/word/2012/wordml" xmlns:w16se="http://schemas.microsoft.com/office/word/2015/wordml/symex" xmlns:wpg="http://schemas.microsoft.com/office/word/2010/wordprocessingGroup" xmlns:wpi="http://schemas.microsoft.com/office/word/2010/wordprocessingInk" xmlns:wne="http://schemas.microsoft.com/office/word/2006/wordml" xmlns:wps="http://schemas.microsoft.com/office/word/2010/wordprocessingShape" mc:Ignorable="w14 w15 w16se wp14">
   <w:body>
     <w:p>
       <w:pPr>
@@ -59,7 +59,23 @@
           <w:sz w:val="28"/>
           <w:szCs w:val="28"/>
         </w:rPr>
-        <w:t>Целью данного раздела дипломного проекта является определение себестоимости проектируемого изделия, а следовательно, и экономической обоснованности производства данного продукта.</w:t>
+        <w:t xml:space="preserve">Целью данного раздела дипломного проекта является определение себестоимости проектируемого изделия, </w:t>
+      </w:r>
+      <w:r>
+        <w:rPr>
+          <w:rFonts w:ascii="Times New Roman" w:hAnsi="Times New Roman" w:cs="Times New Roman"/>
+          <w:sz w:val="28"/>
+          <w:szCs w:val="28"/>
+        </w:rPr>
+        <w:t>а, следовательно</w:t>
+      </w:r>
+      <w:r>
+        <w:rPr>
+          <w:rFonts w:ascii="Times New Roman" w:hAnsi="Times New Roman" w:cs="Times New Roman"/>
+          <w:sz w:val="28"/>
+          <w:szCs w:val="28"/>
+        </w:rPr>
+        <w:t>, и экономической обоснованности производства данного продукта.</w:t>
       </w:r>
     </w:p>
     <w:p>
@@ -77,7 +93,25 @@
           <w:sz w:val="28"/>
           <w:szCs w:val="28"/>
         </w:rPr>
-        <w:t>Существует несколько методов определения себестоимости. Но в настоящее время цены постоянно меняются и надо выбирать такой метод, который бы позволил обрабатывать как можно меньший набор оптовых цен. Исходя из этого, наиболее простым и приемлемым для определения себестоимости приборов на ранних стадиях проектирования является метод удельных весов, основанный на сопоставлении разрабатываемых изделий с их аналогами обладающими одинаковыми конструктивно-технологическим и эксплуатационными признаками. При этом предполагается, что структура себестоимости сравниваемых изделий в известных пределах сохраняется.</w:t>
+        <w:t xml:space="preserve">Существует несколько методов определения себестоимости. Но в настоящее время цены постоянно меняются и надо выбирать такой метод, который бы позволил обрабатывать как можно меньший набор оптовых цен. Исходя из этого, наиболее простым и приемлемым для определения себестоимости приборов на ранних стадиях проектирования является метод удельных весов, основанный на сопоставлении разрабатываемых изделий </w:t>
+      </w:r>
+      <w:bookmarkStart w:id="0" w:name="_GoBack"/>
+      <w:bookmarkEnd w:id="0"/>
+      <w:r>
+        <w:rPr>
+          <w:rFonts w:ascii="Times New Roman" w:hAnsi="Times New Roman" w:cs="Times New Roman"/>
+          <w:sz w:val="28"/>
+          <w:szCs w:val="28"/>
+        </w:rPr>
+        <w:t>с их аналогами,</w:t>
+      </w:r>
+      <w:r>
+        <w:rPr>
+          <w:rFonts w:ascii="Times New Roman" w:hAnsi="Times New Roman" w:cs="Times New Roman"/>
+          <w:sz w:val="28"/>
+          <w:szCs w:val="28"/>
+        </w:rPr>
+        <w:t xml:space="preserve"> обладающими одинаковыми конструктивно-технологическим и эксплуатационными признаками. При этом предполагается, что структура себестоимости сравниваемых изделий в известных пределах сохраняется.</w:t>
       </w:r>
     </w:p>
     <w:p>
@@ -160,7 +194,7 @@
           <v:shape id="_x0000_i1025" type="#_x0000_t75" style="width:75.75pt;height:30.75pt" o:ole="">
             <v:imagedata r:id="rId5" o:title=""/>
           </v:shape>
-          <o:OLEObject Type="Embed" ProgID="Equation.3" ShapeID="_x0000_i1025" DrawAspect="Content" ObjectID="_1495433579" r:id="rId6"/>
+          <o:OLEObject Type="Embed" ProgID="Equation.3" ShapeID="_x0000_i1025" DrawAspect="Content" ObjectID="_1525830539" r:id="rId6"/>
         </w:object>
       </w:r>
       <w:r>
@@ -7282,15 +7316,7 @@
           <w:sz w:val="28"/>
           <w:szCs w:val="28"/>
         </w:rPr>
-        <w:t xml:space="preserve">4015,31 </w:t>
-      </w:r>
-      <w:r>
-        <w:rPr>
-          <w:rFonts w:ascii="Times New Roman" w:hAnsi="Times New Roman" w:cs="Times New Roman"/>
-          <w:sz w:val="28"/>
-          <w:szCs w:val="28"/>
-        </w:rPr>
-        <w:t>+0,2*4015,31</w:t>
+        <w:t>4015,31 +0,2*4015,31</w:t>
       </w:r>
       <w:r>
         <w:rPr>
@@ -8633,21 +8659,7 @@
           <w:rStyle w:val="22"/>
           <w:color w:val="000000"/>
         </w:rPr>
-        <w:t>1</w:t>
-      </w:r>
-      <w:r>
-        <w:rPr>
-          <w:rStyle w:val="22"/>
-          <w:color w:val="000000"/>
-        </w:rPr>
-        <w:t>,5</w:t>
-      </w:r>
-      <w:r>
-        <w:rPr>
-          <w:rStyle w:val="22"/>
-          <w:color w:val="000000"/>
-        </w:rPr>
-        <w:t>/1</w:t>
+        <w:t>1,5/1</w:t>
       </w:r>
       <w:r>
         <w:rPr>
@@ -8697,8 +8709,6 @@
         </w:rPr>
         <w:t>12</w:t>
       </w:r>
-      <w:bookmarkStart w:id="0" w:name="_GoBack"/>
-      <w:bookmarkEnd w:id="0"/>
     </w:p>
     <w:p>
       <w:pPr>
@@ -8723,28 +8733,7 @@
           <w:rStyle w:val="22"/>
           <w:color w:val="000000"/>
         </w:rPr>
-        <w:t>4818,37</w:t>
-      </w:r>
-      <w:r>
-        <w:rPr>
-          <w:rStyle w:val="22"/>
-          <w:color w:val="000000"/>
-        </w:rPr>
-        <w:t>/</w:t>
-      </w:r>
-      <w:r>
-        <w:rPr>
-          <w:rStyle w:val="22"/>
-          <w:color w:val="000000"/>
-        </w:rPr>
-        <w:t>15578</w:t>
-      </w:r>
-      <w:r>
-        <w:rPr>
-          <w:rStyle w:val="22"/>
-          <w:color w:val="000000"/>
-        </w:rPr>
-        <w:t>*0,4</w:t>
+        <w:t>4818,37/15578*0,4</w:t>
       </w:r>
       <w:r>
         <w:rPr>
@@ -10436,23 +10425,7 @@
           <w:sz w:val="28"/>
           <w:szCs w:val="28"/>
         </w:rPr>
-        <w:t>Ценовая политика должна предусматривать систему скидок</w:t>
-      </w:r>
-      <w:r>
-        <w:rPr>
-          <w:rFonts w:ascii="Times New Roman" w:hAnsi="Times New Roman" w:cs="Times New Roman"/>
-          <w:sz w:val="28"/>
-          <w:szCs w:val="28"/>
-        </w:rPr>
-        <w:t>, зависящих</w:t>
-      </w:r>
-      <w:r>
-        <w:rPr>
-          <w:rFonts w:ascii="Times New Roman" w:hAnsi="Times New Roman" w:cs="Times New Roman"/>
-          <w:sz w:val="28"/>
-          <w:szCs w:val="28"/>
-        </w:rPr>
-        <w:t xml:space="preserve"> от комплектации приобретаемого устройства, т.е. числа приобретаемых устройств.</w:t>
+        <w:t>Ценовая политика должна предусматривать систему скидок, зависящих от комплектации приобретаемого устройства, т.е. числа приобретаемых устройств.</w:t>
       </w:r>
     </w:p>
     <w:p>
@@ -10484,8 +10457,8 @@
 </file>
 
 <file path=word/numbering.xml><?xml version="1.0" encoding="utf-8"?>
-<w:numbering xmlns:wpc="http://schemas.microsoft.com/office/word/2010/wordprocessingCanvas" xmlns:mc="http://schemas.openxmlformats.org/markup-compatibility/2006" xmlns:o="urn:schemas-microsoft-com:office:office" xmlns:r="http://schemas.openxmlformats.org/officeDocument/2006/relationships" xmlns:m="http://schemas.openxmlformats.org/officeDocument/2006/math" xmlns:v="urn:schemas-microsoft-com:vml" xmlns:wp14="http://schemas.microsoft.com/office/word/2010/wordprocessingDrawing" xmlns:wp="http://schemas.openxmlformats.org/drawingml/2006/wordprocessingDrawing" xmlns:w10="urn:schemas-microsoft-com:office:word" xmlns:w="http://schemas.openxmlformats.org/wordprocessingml/2006/main" xmlns:w14="http://schemas.microsoft.com/office/word/2010/wordml" xmlns:w15="http://schemas.microsoft.com/office/word/2012/wordml" xmlns:wpg="http://schemas.microsoft.com/office/word/2010/wordprocessingGroup" xmlns:wpi="http://schemas.microsoft.com/office/word/2010/wordprocessingInk" xmlns:wne="http://schemas.microsoft.com/office/word/2006/wordml" xmlns:wps="http://schemas.microsoft.com/office/word/2010/wordprocessingShape" mc:Ignorable="w14 w15 wp14">
-  <w:abstractNum w:abstractNumId="0">
+<w:numbering xmlns:wpc="http://schemas.microsoft.com/office/word/2010/wordprocessingCanvas" xmlns:cx="http://schemas.microsoft.com/office/drawing/2014/chartex" xmlns:mc="http://schemas.openxmlformats.org/markup-compatibility/2006" xmlns:o="urn:schemas-microsoft-com:office:office" xmlns:r="http://schemas.openxmlformats.org/officeDocument/2006/relationships" xmlns:m="http://schemas.openxmlformats.org/officeDocument/2006/math" xmlns:v="urn:schemas-microsoft-com:vml" xmlns:wp14="http://schemas.microsoft.com/office/word/2010/wordprocessingDrawing" xmlns:wp="http://schemas.openxmlformats.org/drawingml/2006/wordprocessingDrawing" xmlns:w10="urn:schemas-microsoft-com:office:word" xmlns:w="http://schemas.openxmlformats.org/wordprocessingml/2006/main" xmlns:w14="http://schemas.microsoft.com/office/word/2010/wordml" xmlns:w15="http://schemas.microsoft.com/office/word/2012/wordml" xmlns:w16se="http://schemas.microsoft.com/office/word/2015/wordml/symex" xmlns:wpg="http://schemas.microsoft.com/office/word/2010/wordprocessingGroup" xmlns:wpi="http://schemas.microsoft.com/office/word/2010/wordprocessingInk" xmlns:wne="http://schemas.microsoft.com/office/word/2006/wordml" xmlns:wps="http://schemas.microsoft.com/office/word/2010/wordprocessingShape" mc:Ignorable="w14 w15 w16se wp14">
+  <w:abstractNum w:abstractNumId="0" w15:restartNumberingAfterBreak="0">
     <w:nsid w:val="0000002D"/>
     <w:multiLevelType w:val="multilevel"/>
     <w:tmpl w:val="2BE8A860"/>
@@ -10688,7 +10661,7 @@
       </w:rPr>
     </w:lvl>
   </w:abstractNum>
-  <w:abstractNum w:abstractNumId="1">
+  <w:abstractNum w:abstractNumId="1" w15:restartNumberingAfterBreak="0">
     <w:nsid w:val="0000002F"/>
     <w:multiLevelType w:val="multilevel"/>
     <w:tmpl w:val="DD581452"/>
@@ -10901,7 +10874,7 @@
 </file>
 
 <file path=word/styles.xml><?xml version="1.0" encoding="utf-8"?>
-<w:styles xmlns:mc="http://schemas.openxmlformats.org/markup-compatibility/2006" xmlns:r="http://schemas.openxmlformats.org/officeDocument/2006/relationships" xmlns:w="http://schemas.openxmlformats.org/wordprocessingml/2006/main" xmlns:w14="http://schemas.microsoft.com/office/word/2010/wordml" xmlns:w15="http://schemas.microsoft.com/office/word/2012/wordml" mc:Ignorable="w14 w15">
+<w:styles xmlns:mc="http://schemas.openxmlformats.org/markup-compatibility/2006" xmlns:r="http://schemas.openxmlformats.org/officeDocument/2006/relationships" xmlns:w="http://schemas.openxmlformats.org/wordprocessingml/2006/main" xmlns:w14="http://schemas.microsoft.com/office/word/2010/wordml" xmlns:w15="http://schemas.microsoft.com/office/word/2012/wordml" xmlns:w16se="http://schemas.microsoft.com/office/word/2015/wordml/symex" mc:Ignorable="w14 w15 w16se">
   <w:docDefaults>
     <w:rPrDefault>
       <w:rPr>
@@ -11367,6 +11340,7 @@
   <w:style w:type="character" w:default="1" w:styleId="a0">
     <w:name w:val="Default Paragraph Font"/>
     <w:uiPriority w:val="1"/>
+    <w:semiHidden/>
     <w:unhideWhenUsed/>
   </w:style>
   <w:style w:type="table" w:default="1" w:styleId="a1">
